--- a/法令ファイル/無料低額宿泊所の設備及び運営に関する基準/無料低額宿泊所の設備及び運営に関する基準（令和元年厚生労働省令第三十四号）.docx
+++ b/法令ファイル/無料低額宿泊所の設備及び運営に関する基準/無料低額宿泊所の設備及び運営に関する基準（令和元年厚生労働省令第三十四号）.docx
@@ -35,87 +35,77 @@
     </w:p>
     <w:p>
       <w:pPr>
-        <w:pStyle w:val="Heading6"/>
+        <w:pStyle w:val="ListBullet"/>
         <w:ind w:left="880"/>
       </w:pPr>
       <w:r>
         <w:t>一</w:t>
+        <w:br/>
+        <w:t>法第六十八条の五第一項の規定により、同条第二項第一号に掲げる事項について都道府県（地方自治法（昭和二十二年法律第六十七号）第二百五十二条の十九第一項の指定都市（以下「指定都市」という。）及び同法第二百五十二条の二十二第一項の中核市（以下「中核市」という。）にあっては、指定都市又は中核市。以下この条において同じ。）が条例を定めるに当たって標準とすべき基準</w:t>
+        <w:br/>
+        <w:br/>
+        <w:br/>
+        <w:t>第六条及び第十三条の規定による基準</w:t>
       </w:r>
     </w:p>
     <w:p>
       <w:pPr>
+        <w:pStyle w:val="ListBullet"/>
         <w:ind w:left="880"/>
       </w:pPr>
       <w:r>
-        <w:t>法第六十八条の五第一項の規定により、同条第二項第一号に掲げる事項について都道府県（地方自治法（昭和二十二年法律第六十七号）第二百五十二条の十九第一項の指定都市（以下「指定都市」という。）及び同法第二百五十二条の二十二第一項の中核市（以下「中核市」という。）にあっては、指定都市又は中核市。以下この条において同じ。）が条例を定めるに当たって標準とすべき基準</w:t>
+        <w:t>二</w:t>
+        <w:br/>
+        <w:t>法第六十八条の五第一項の規定により、同条第二項第二号に掲げる事項について都道府県が条例を定めるに当たって標準とすべき基準</w:t>
+        <w:br/>
+        <w:br/>
+        <w:br/>
+        <w:t>第十二条第四項第一号及び第六項第一号ハ並びに附則第三条第一項第一号の規定による基準</w:t>
       </w:r>
     </w:p>
     <w:p>
       <w:pPr>
-        <w:pStyle w:val="Heading6"/>
+        <w:pStyle w:val="ListBullet"/>
         <w:ind w:left="880"/>
       </w:pPr>
       <w:r>
-        <w:t>二</w:t>
+        <w:t>三</w:t>
+        <w:br/>
+        <w:t>法第六十八条の五第一項の規定により、同条第二項第三号に掲げる事項について都道府県が条例を定めるに当たって標準とすべき基準</w:t>
+        <w:br/>
+        <w:br/>
+        <w:br/>
+        <w:t>第十四条第一項から第六項まで、第二十八条及び第三十一条の規定による基準</w:t>
       </w:r>
     </w:p>
     <w:p>
       <w:pPr>
+        <w:pStyle w:val="ListBullet"/>
         <w:ind w:left="880"/>
       </w:pPr>
       <w:r>
-        <w:t>法第六十八条の五第一項の規定により、同条第二項第二号に掲げる事項について都道府県が条例を定めるに当たって標準とすべき基準</w:t>
+        <w:t>四</w:t>
+        <w:br/>
+        <w:t>法第六十八条の五第一項の規定により、同条第二項第四号に掲げる事項について都道府県が条例を定めるに当たって標準とすべき基準</w:t>
+        <w:br/>
+        <w:br/>
+        <w:br/>
+        <w:t>第十条並びに第十一条第一項（利用期間に係る部分を除く。）及び第四項の規定による基準</w:t>
       </w:r>
     </w:p>
     <w:p>
       <w:pPr>
-        <w:pStyle w:val="Heading6"/>
-        <w:ind w:left="880"/>
-      </w:pPr>
-      <w:r>
-        <w:t>三</w:t>
-      </w:r>
-    </w:p>
-    <w:p>
-      <w:pPr>
-        <w:ind w:left="880"/>
-      </w:pPr>
-      <w:r>
-        <w:t>法第六十八条の五第一項の規定により、同条第二項第三号に掲げる事項について都道府県が条例を定めるに当たって標準とすべき基準</w:t>
-      </w:r>
-    </w:p>
-    <w:p>
-      <w:pPr>
-        <w:pStyle w:val="Heading6"/>
-        <w:ind w:left="880"/>
-      </w:pPr>
-      <w:r>
-        <w:t>四</w:t>
-      </w:r>
-    </w:p>
-    <w:p>
-      <w:pPr>
-        <w:ind w:left="880"/>
-      </w:pPr>
-      <w:r>
-        <w:t>法第六十八条の五第一項の規定により、同条第二項第四号に掲げる事項について都道府県が条例を定めるに当たって標準とすべき基準</w:t>
-      </w:r>
-    </w:p>
-    <w:p>
-      <w:pPr>
-        <w:pStyle w:val="Heading6"/>
+        <w:pStyle w:val="ListBullet"/>
         <w:ind w:left="880"/>
       </w:pPr>
       <w:r>
         <w:t>五</w:t>
-      </w:r>
-    </w:p>
-    <w:p>
-      <w:pPr>
-        <w:ind w:left="880"/>
-      </w:pPr>
-      <w:r>
+        <w:br/>
         <w:t>法第六十八条の五第一項の規定により、同条第二項各号に掲げる事項以外の事項について都道府県が条例を定めるに当たって参酌すべき基準</w:t>
+        <w:br/>
+        <w:br/>
+        <w:br/>
+        <w:t>この省令で定める基準のうち、前各号に定める規定による基準以外のもの</w:t>
       </w:r>
     </w:p>
     <w:p>
@@ -129,39 +119,29 @@
     <w:p>
       <w:r>
         <w:t>無料低額宿泊所は、次の各号に掲げる事項を満たすものとする。</w:t>
+        <w:br/>
+        <w:t>ただし、他の法令により必要な規制が行われている等事業の主たる目的が、生計困難者のために、無料又は低額な料金で、簡易住宅を貸し付け、又は宿泊所その他の施設を利用させるものでないことが明らかである場合は、この限りでない。</w:t>
       </w:r>
     </w:p>
     <w:p>
       <w:pPr>
-        <w:pStyle w:val="Heading6"/>
+        <w:pStyle w:val="ListBullet"/>
         <w:ind w:left="880"/>
       </w:pPr>
       <w:r>
         <w:t>一</w:t>
-      </w:r>
-    </w:p>
-    <w:p>
-      <w:pPr>
-        <w:ind w:left="880"/>
-      </w:pPr>
-      <w:r>
+        <w:br/>
         <w:t>次に掲げるいずれかの事項を満たすものであること。</w:t>
       </w:r>
     </w:p>
     <w:p>
       <w:pPr>
-        <w:pStyle w:val="Heading6"/>
+        <w:pStyle w:val="ListBullet"/>
         <w:ind w:left="880"/>
       </w:pPr>
       <w:r>
         <w:t>二</w:t>
-      </w:r>
-    </w:p>
-    <w:p>
-      <w:pPr>
-        <w:ind w:left="880"/>
-      </w:pPr>
-      <w:r>
+        <w:br/>
         <w:t>居室使用料が無料又は生活保護法第八条に規定する厚生労働大臣の定める基準（同法第十一条第三号に規定する住宅扶助に係るものに限る。）に基づく額以下であること。</w:t>
       </w:r>
     </w:p>
@@ -286,6 +266,8 @@
     <w:p>
       <w:r>
         <w:t>無料低額宿泊所の設備は、専ら当該無料低額宿泊所の用に供するものでなければならない。</w:t>
+        <w:br/>
+        <w:t>ただし、入居者に提供するサービスに支障がない場合には、この限りでない。</w:t>
       </w:r>
     </w:p>
     <w:p>
@@ -350,120 +332,78 @@
     </w:p>
     <w:p>
       <w:pPr>
-        <w:pStyle w:val="Heading6"/>
+        <w:pStyle w:val="ListBullet"/>
         <w:ind w:left="880"/>
       </w:pPr>
       <w:r>
         <w:t>一</w:t>
-      </w:r>
-    </w:p>
-    <w:p>
-      <w:pPr>
-        <w:ind w:left="880"/>
-      </w:pPr>
-      <w:r>
+        <w:br/>
         <w:t>施設の目的及び運営の方針</w:t>
       </w:r>
     </w:p>
     <w:p>
       <w:pPr>
-        <w:pStyle w:val="Heading6"/>
+        <w:pStyle w:val="ListBullet"/>
         <w:ind w:left="880"/>
       </w:pPr>
       <w:r>
         <w:t>二</w:t>
-      </w:r>
-    </w:p>
-    <w:p>
-      <w:pPr>
-        <w:ind w:left="880"/>
-      </w:pPr>
-      <w:r>
+        <w:br/>
         <w:t>職員の職種、員数及び職務の内容</w:t>
       </w:r>
     </w:p>
     <w:p>
       <w:pPr>
-        <w:pStyle w:val="Heading6"/>
+        <w:pStyle w:val="ListBullet"/>
         <w:ind w:left="880"/>
       </w:pPr>
       <w:r>
         <w:t>三</w:t>
-      </w:r>
-    </w:p>
-    <w:p>
-      <w:pPr>
-        <w:ind w:left="880"/>
-      </w:pPr>
-      <w:r>
+        <w:br/>
         <w:t>入居定員</w:t>
       </w:r>
     </w:p>
     <w:p>
       <w:pPr>
-        <w:pStyle w:val="Heading6"/>
+        <w:pStyle w:val="ListBullet"/>
         <w:ind w:left="880"/>
       </w:pPr>
       <w:r>
         <w:t>四</w:t>
-      </w:r>
-    </w:p>
-    <w:p>
-      <w:pPr>
-        <w:ind w:left="880"/>
-      </w:pPr>
-      <w:r>
+        <w:br/>
         <w:t>入居者に提供するサービスの内容及び利用料その他の費用の額</w:t>
       </w:r>
     </w:p>
     <w:p>
       <w:pPr>
-        <w:pStyle w:val="Heading6"/>
+        <w:pStyle w:val="ListBullet"/>
         <w:ind w:left="880"/>
       </w:pPr>
       <w:r>
         <w:t>五</w:t>
-      </w:r>
-    </w:p>
-    <w:p>
-      <w:pPr>
-        <w:ind w:left="880"/>
-      </w:pPr>
-      <w:r>
+        <w:br/>
         <w:t>施設の利用に当たっての留意事項</w:t>
       </w:r>
     </w:p>
     <w:p>
       <w:pPr>
-        <w:pStyle w:val="Heading6"/>
+        <w:pStyle w:val="ListBullet"/>
         <w:ind w:left="880"/>
       </w:pPr>
       <w:r>
         <w:t>六</w:t>
-      </w:r>
-    </w:p>
-    <w:p>
-      <w:pPr>
-        <w:ind w:left="880"/>
-      </w:pPr>
-      <w:r>
+        <w:br/>
         <w:t>非常災害対策</w:t>
       </w:r>
     </w:p>
     <w:p>
       <w:pPr>
-        <w:pStyle w:val="Heading6"/>
+        <w:pStyle w:val="ListBullet"/>
         <w:ind w:left="880"/>
       </w:pPr>
       <w:r>
         <w:t>七</w:t>
-      </w:r>
-    </w:p>
-    <w:p>
-      <w:pPr>
-        <w:ind w:left="880"/>
-      </w:pPr>
-      <w:r>
+        <w:br/>
         <w:t>その他施設の運営に関する重要事項</w:t>
       </w:r>
     </w:p>
@@ -546,52 +486,34 @@
     </w:p>
     <w:p>
       <w:pPr>
-        <w:pStyle w:val="Heading6"/>
+        <w:pStyle w:val="ListBullet"/>
         <w:ind w:left="880"/>
       </w:pPr>
       <w:r>
         <w:t>一</w:t>
-      </w:r>
-    </w:p>
-    <w:p>
-      <w:pPr>
-        <w:ind w:left="880"/>
-      </w:pPr>
-      <w:r>
+        <w:br/>
         <w:t>提供した具体的なサービスの内容等の記録</w:t>
       </w:r>
     </w:p>
     <w:p>
       <w:pPr>
-        <w:pStyle w:val="Heading6"/>
+        <w:pStyle w:val="ListBullet"/>
         <w:ind w:left="880"/>
       </w:pPr>
       <w:r>
         <w:t>二</w:t>
-      </w:r>
-    </w:p>
-    <w:p>
-      <w:pPr>
-        <w:ind w:left="880"/>
-      </w:pPr>
-      <w:r>
+        <w:br/>
         <w:t>第三十条第二項に規定する苦情の内容等の記録</w:t>
       </w:r>
     </w:p>
     <w:p>
       <w:pPr>
-        <w:pStyle w:val="Heading6"/>
+        <w:pStyle w:val="ListBullet"/>
         <w:ind w:left="880"/>
       </w:pPr>
       <w:r>
         <w:t>三</w:t>
-      </w:r>
-    </w:p>
-    <w:p>
-      <w:pPr>
-        <w:ind w:left="880"/>
-      </w:pPr>
-      <w:r>
+        <w:br/>
         <w:t>第三十一条第二項に規定する事故の状況及び事故に際して採った処置についての記録</w:t>
       </w:r>
     </w:p>
@@ -657,36 +579,32 @@
     </w:p>
     <w:p>
       <w:pPr>
-        <w:pStyle w:val="Heading6"/>
+        <w:pStyle w:val="ListBullet"/>
         <w:ind w:left="880"/>
       </w:pPr>
       <w:r>
         <w:t>一</w:t>
+        <w:br/>
+        <w:t>第六条第一項及び第三項の要件を満たす者が施設長のみ</w:t>
+        <w:br/>
+        <w:br/>
+        <w:br/>
+        <w:t>四以下</w:t>
       </w:r>
     </w:p>
     <w:p>
       <w:pPr>
-        <w:ind w:left="880"/>
-      </w:pPr>
-      <w:r>
-        <w:t>第六条第一項及び第三項の要件を満たす者が施設長のみ</w:t>
-      </w:r>
-    </w:p>
-    <w:p>
-      <w:pPr>
-        <w:pStyle w:val="Heading6"/>
+        <w:pStyle w:val="ListBullet"/>
         <w:ind w:left="880"/>
       </w:pPr>
       <w:r>
         <w:t>二</w:t>
-      </w:r>
-    </w:p>
-    <w:p>
-      <w:pPr>
-        <w:ind w:left="880"/>
-      </w:pPr>
-      <w:r>
+        <w:br/>
         <w:t>第六条第一項及び第三項の要件を満たす者が施設長のほか一人以上</w:t>
+        <w:br/>
+        <w:br/>
+        <w:br/>
+        <w:t>八以下</w:t>
       </w:r>
     </w:p>
     <w:p>
@@ -708,36 +626,32 @@
     </w:p>
     <w:p>
       <w:pPr>
-        <w:pStyle w:val="Heading6"/>
+        <w:pStyle w:val="ListBullet"/>
         <w:ind w:left="880"/>
       </w:pPr>
       <w:r>
         <w:t>一</w:t>
+        <w:br/>
+        <w:t>第六条第一項及び第三項の要件を満たす者が施設長のみ</w:t>
+        <w:br/>
+        <w:br/>
+        <w:br/>
+        <w:t>二十人以下</w:t>
       </w:r>
     </w:p>
     <w:p>
       <w:pPr>
-        <w:ind w:left="880"/>
-      </w:pPr>
-      <w:r>
-        <w:t>第六条第一項及び第三項の要件を満たす者が施設長のみ</w:t>
-      </w:r>
-    </w:p>
-    <w:p>
-      <w:pPr>
-        <w:pStyle w:val="Heading6"/>
+        <w:pStyle w:val="ListBullet"/>
         <w:ind w:left="880"/>
       </w:pPr>
       <w:r>
         <w:t>二</w:t>
-      </w:r>
-    </w:p>
-    <w:p>
-      <w:pPr>
-        <w:ind w:left="880"/>
-      </w:pPr>
-      <w:r>
+        <w:br/>
         <w:t>第六条第一項及び第三項の要件を満たす者が施設長のほか一人以上</w:t>
+        <w:br/>
+        <w:br/>
+        <w:br/>
+        <w:t>四十人以下</w:t>
       </w:r>
     </w:p>
     <w:p>
@@ -819,107 +733,73 @@
       </w:pPr>
       <w:r>
         <w:t>無料低額宿泊所には、次に掲げる設備を設けなければならない。</w:t>
+        <w:br/>
+        <w:t>ただし、法第六十二条第一項に規定する社会福祉施設その他の施設の設備を利用することにより、当該無料低額宿泊所の効果的な運営を期待することができる場合であって、入居者に提供するサービスに支障がないときは、設備の一部を設けないことができる。</w:t>
       </w:r>
     </w:p>
     <w:p>
       <w:pPr>
-        <w:pStyle w:val="Heading6"/>
+        <w:pStyle w:val="ListBullet"/>
         <w:ind w:left="880"/>
       </w:pPr>
       <w:r>
         <w:t>一</w:t>
-      </w:r>
-    </w:p>
-    <w:p>
-      <w:pPr>
-        <w:ind w:left="880"/>
-      </w:pPr>
-      <w:r>
+        <w:br/>
         <w:t>居室</w:t>
       </w:r>
     </w:p>
     <w:p>
       <w:pPr>
-        <w:pStyle w:val="Heading6"/>
+        <w:pStyle w:val="ListBullet"/>
         <w:ind w:left="880"/>
       </w:pPr>
       <w:r>
         <w:t>二</w:t>
-      </w:r>
-    </w:p>
-    <w:p>
-      <w:pPr>
-        <w:ind w:left="880"/>
-      </w:pPr>
-      <w:r>
+        <w:br/>
         <w:t>炊事設備</w:t>
       </w:r>
     </w:p>
     <w:p>
       <w:pPr>
-        <w:pStyle w:val="Heading6"/>
+        <w:pStyle w:val="ListBullet"/>
         <w:ind w:left="880"/>
       </w:pPr>
       <w:r>
         <w:t>三</w:t>
-      </w:r>
-    </w:p>
-    <w:p>
-      <w:pPr>
-        <w:ind w:left="880"/>
-      </w:pPr>
-      <w:r>
+        <w:br/>
         <w:t>洗面所</w:t>
       </w:r>
     </w:p>
     <w:p>
       <w:pPr>
-        <w:pStyle w:val="Heading6"/>
+        <w:pStyle w:val="ListBullet"/>
         <w:ind w:left="880"/>
       </w:pPr>
       <w:r>
         <w:t>四</w:t>
-      </w:r>
-    </w:p>
-    <w:p>
-      <w:pPr>
-        <w:ind w:left="880"/>
-      </w:pPr>
-      <w:r>
+        <w:br/>
         <w:t>便所</w:t>
       </w:r>
     </w:p>
     <w:p>
       <w:pPr>
-        <w:pStyle w:val="Heading6"/>
+        <w:pStyle w:val="ListBullet"/>
         <w:ind w:left="880"/>
       </w:pPr>
       <w:r>
         <w:t>五</w:t>
-      </w:r>
-    </w:p>
-    <w:p>
-      <w:pPr>
-        <w:ind w:left="880"/>
-      </w:pPr>
-      <w:r>
+        <w:br/>
         <w:t>浴室</w:t>
       </w:r>
     </w:p>
     <w:p>
       <w:pPr>
-        <w:pStyle w:val="Heading6"/>
+        <w:pStyle w:val="ListBullet"/>
         <w:ind w:left="880"/>
       </w:pPr>
       <w:r>
         <w:t>六</w:t>
-      </w:r>
-    </w:p>
-    <w:p>
-      <w:pPr>
-        <w:ind w:left="880"/>
-      </w:pPr>
-      <w:r>
+        <w:br/>
         <w:t>洗濯室又は洗濯場</w:t>
       </w:r>
     </w:p>
@@ -942,52 +822,34 @@
     </w:p>
     <w:p>
       <w:pPr>
-        <w:pStyle w:val="Heading6"/>
+        <w:pStyle w:val="ListBullet"/>
         <w:ind w:left="880"/>
       </w:pPr>
       <w:r>
         <w:t>一</w:t>
-      </w:r>
-    </w:p>
-    <w:p>
-      <w:pPr>
-        <w:ind w:left="880"/>
-      </w:pPr>
-      <w:r>
+        <w:br/>
         <w:t>共用室</w:t>
       </w:r>
     </w:p>
     <w:p>
       <w:pPr>
-        <w:pStyle w:val="Heading6"/>
+        <w:pStyle w:val="ListBullet"/>
         <w:ind w:left="880"/>
       </w:pPr>
       <w:r>
         <w:t>二</w:t>
-      </w:r>
-    </w:p>
-    <w:p>
-      <w:pPr>
-        <w:ind w:left="880"/>
-      </w:pPr>
-      <w:r>
+        <w:br/>
         <w:t>相談室</w:t>
       </w:r>
     </w:p>
     <w:p>
       <w:pPr>
-        <w:pStyle w:val="Heading6"/>
+        <w:pStyle w:val="ListBullet"/>
         <w:ind w:left="880"/>
       </w:pPr>
       <w:r>
         <w:t>三</w:t>
-      </w:r>
-    </w:p>
-    <w:p>
-      <w:pPr>
-        <w:ind w:left="880"/>
-      </w:pPr>
-      <w:r>
+        <w:br/>
         <w:t>食堂</w:t>
       </w:r>
     </w:p>
@@ -1010,104 +872,84 @@
     </w:p>
     <w:p>
       <w:pPr>
-        <w:pStyle w:val="Heading6"/>
+        <w:pStyle w:val="ListBullet"/>
         <w:ind w:left="880"/>
       </w:pPr>
       <w:r>
         <w:t>一</w:t>
-      </w:r>
-    </w:p>
-    <w:p>
-      <w:pPr>
-        <w:ind w:left="880"/>
-      </w:pPr>
-      <w:r>
+        <w:br/>
         <w:t>居室</w:t>
       </w:r>
     </w:p>
     <w:p>
       <w:pPr>
-        <w:pStyle w:val="Heading6"/>
+        <w:pStyle w:val="ListBullet"/>
         <w:ind w:left="880"/>
       </w:pPr>
       <w:r>
         <w:t>二</w:t>
+        <w:br/>
+        <w:t>炊事設備</w:t>
+        <w:br/>
+        <w:br/>
+        <w:br/>
+        <w:t>火気を使用する部分は、不燃材料を用いること。</w:t>
       </w:r>
     </w:p>
     <w:p>
       <w:pPr>
+        <w:pStyle w:val="ListBullet"/>
         <w:ind w:left="880"/>
       </w:pPr>
       <w:r>
-        <w:t>炊事設備</w:t>
+        <w:t>三</w:t>
+        <w:br/>
+        <w:t>洗面所</w:t>
+        <w:br/>
+        <w:br/>
+        <w:br/>
+        <w:t>入居定員に適したものを設けること。</w:t>
       </w:r>
     </w:p>
     <w:p>
       <w:pPr>
-        <w:pStyle w:val="Heading6"/>
+        <w:pStyle w:val="ListBullet"/>
         <w:ind w:left="880"/>
       </w:pPr>
       <w:r>
-        <w:t>三</w:t>
+        <w:t>四</w:t>
+        <w:br/>
+        <w:t>便所</w:t>
+        <w:br/>
+        <w:br/>
+        <w:br/>
+        <w:t>入居定員に適したものを設けること。</w:t>
       </w:r>
     </w:p>
     <w:p>
       <w:pPr>
-        <w:ind w:left="880"/>
-      </w:pPr>
-      <w:r>
-        <w:t>洗面所</w:t>
-      </w:r>
-    </w:p>
-    <w:p>
-      <w:pPr>
-        <w:pStyle w:val="Heading6"/>
-        <w:ind w:left="880"/>
-      </w:pPr>
-      <w:r>
-        <w:t>四</w:t>
-      </w:r>
-    </w:p>
-    <w:p>
-      <w:pPr>
-        <w:ind w:left="880"/>
-      </w:pPr>
-      <w:r>
-        <w:t>便所</w:t>
-      </w:r>
-    </w:p>
-    <w:p>
-      <w:pPr>
-        <w:pStyle w:val="Heading6"/>
+        <w:pStyle w:val="ListBullet"/>
         <w:ind w:left="880"/>
       </w:pPr>
       <w:r>
         <w:t>五</w:t>
-      </w:r>
-    </w:p>
-    <w:p>
-      <w:pPr>
-        <w:ind w:left="880"/>
-      </w:pPr>
-      <w:r>
+        <w:br/>
         <w:t>浴室</w:t>
       </w:r>
     </w:p>
     <w:p>
       <w:pPr>
-        <w:pStyle w:val="Heading6"/>
+        <w:pStyle w:val="ListBullet"/>
         <w:ind w:left="880"/>
       </w:pPr>
       <w:r>
         <w:t>六</w:t>
-      </w:r>
-    </w:p>
-    <w:p>
-      <w:pPr>
-        <w:ind w:left="880"/>
-      </w:pPr>
-      <w:r>
+        <w:br/>
         <w:t>洗濯室又は洗濯場</w:t>
+        <w:br/>
+        <w:br/>
+        <w:br/>
+        <w:t>入居定員に適したものを設けること。</w:t>
       </w:r>
     </w:p>
     <w:p>
@@ -1253,39 +1095,29 @@
       </w:pPr>
       <w:r>
         <w:t>無料低額宿泊所は、入居申込者からの申出があった場合には、第一項の規定による文書の交付に代えて、第十項で定めるところにより、当該入居申込者の承諾を得て、当該文書に記すべき重要事項及び第二項の事項を電子情報処理組織を使用する方法その他の情報通信の技術を利用する方法であって次に掲げるもの（以下この条において「電磁的方法」という。）により提供することができる。</w:t>
+        <w:br/>
+        <w:t>この場合において、当該無料低額宿泊所は、当該文書を交付したものとみなす。</w:t>
       </w:r>
     </w:p>
     <w:p>
       <w:pPr>
-        <w:pStyle w:val="Heading6"/>
+        <w:pStyle w:val="ListBullet"/>
         <w:ind w:left="880"/>
       </w:pPr>
       <w:r>
         <w:t>一</w:t>
-      </w:r>
-    </w:p>
-    <w:p>
-      <w:pPr>
-        <w:ind w:left="880"/>
-      </w:pPr>
-      <w:r>
+        <w:br/>
         <w:t>電子情報処理組織を使用する方法のうちイ又はロに掲げるもの</w:t>
       </w:r>
     </w:p>
     <w:p>
       <w:pPr>
-        <w:pStyle w:val="Heading6"/>
+        <w:pStyle w:val="ListBullet"/>
         <w:ind w:left="880"/>
       </w:pPr>
       <w:r>
         <w:t>二</w:t>
-      </w:r>
-    </w:p>
-    <w:p>
-      <w:pPr>
-        <w:ind w:left="880"/>
-      </w:pPr>
-      <w:r>
+        <w:br/>
         <w:t>磁気ディスク、シー・ディー・ロムその他これらに準ずる方法により一定の事項を確実に記録しておくことができる物をもって調製するファイルに第一項の重要事項及び第二項の事項を記録したものを交付する方法</w:t>
       </w:r>
     </w:p>
@@ -1342,35 +1174,23 @@
     </w:p>
     <w:p>
       <w:pPr>
-        <w:pStyle w:val="Heading6"/>
+        <w:pStyle w:val="ListBullet"/>
         <w:ind w:left="880"/>
       </w:pPr>
       <w:r>
         <w:t>一</w:t>
-      </w:r>
-    </w:p>
-    <w:p>
-      <w:pPr>
-        <w:ind w:left="880"/>
-      </w:pPr>
-      <w:r>
+        <w:br/>
         <w:t>第七項各号に規定する方法のうち無料低額宿泊所が使用するもの</w:t>
       </w:r>
     </w:p>
     <w:p>
       <w:pPr>
-        <w:pStyle w:val="Heading6"/>
+        <w:pStyle w:val="ListBullet"/>
         <w:ind w:left="880"/>
       </w:pPr>
       <w:r>
         <w:t>二</w:t>
-      </w:r>
-    </w:p>
-    <w:p>
-      <w:pPr>
-        <w:ind w:left="880"/>
-      </w:pPr>
-      <w:r>
+        <w:br/>
         <w:t>ファイルへの記録の方式</w:t>
       </w:r>
     </w:p>
@@ -1389,6 +1209,8 @@
       </w:pPr>
       <w:r>
         <w:t>前項の規定による承諾を得た無料低額宿泊所は、当該入居申込者から文書又は電磁的方法により電磁的方法による提供を受けない旨の申出があったときは、当該入居申込者に対し、第一項の重要事項及び第二項の事項の提供を電磁的方法によってしてはならない。</w:t>
+        <w:br/>
+        <w:t>ただし、当該入居申込者が再び前項の規定による承諾をした場合は、この限りでない。</w:t>
       </w:r>
     </w:p>
     <w:p>
@@ -1453,120 +1275,78 @@
     </w:p>
     <w:p>
       <w:pPr>
-        <w:pStyle w:val="Heading6"/>
+        <w:pStyle w:val="ListBullet"/>
         <w:ind w:left="880"/>
       </w:pPr>
       <w:r>
         <w:t>一</w:t>
-      </w:r>
-    </w:p>
-    <w:p>
-      <w:pPr>
-        <w:ind w:left="880"/>
-      </w:pPr>
-      <w:r>
+        <w:br/>
         <w:t>食事の提供に要する費用</w:t>
       </w:r>
     </w:p>
     <w:p>
       <w:pPr>
-        <w:pStyle w:val="Heading6"/>
+        <w:pStyle w:val="ListBullet"/>
         <w:ind w:left="880"/>
       </w:pPr>
       <w:r>
         <w:t>二</w:t>
-      </w:r>
-    </w:p>
-    <w:p>
-      <w:pPr>
-        <w:ind w:left="880"/>
-      </w:pPr>
-      <w:r>
+        <w:br/>
         <w:t>居室使用料</w:t>
       </w:r>
     </w:p>
     <w:p>
       <w:pPr>
-        <w:pStyle w:val="Heading6"/>
+        <w:pStyle w:val="ListBullet"/>
         <w:ind w:left="880"/>
       </w:pPr>
       <w:r>
         <w:t>三</w:t>
-      </w:r>
-    </w:p>
-    <w:p>
-      <w:pPr>
-        <w:ind w:left="880"/>
-      </w:pPr>
-      <w:r>
+        <w:br/>
         <w:t>共益費</w:t>
       </w:r>
     </w:p>
     <w:p>
       <w:pPr>
-        <w:pStyle w:val="Heading6"/>
+        <w:pStyle w:val="ListBullet"/>
         <w:ind w:left="880"/>
       </w:pPr>
       <w:r>
         <w:t>四</w:t>
-      </w:r>
-    </w:p>
-    <w:p>
-      <w:pPr>
-        <w:ind w:left="880"/>
-      </w:pPr>
-      <w:r>
+        <w:br/>
         <w:t>光熱水費</w:t>
       </w:r>
     </w:p>
     <w:p>
       <w:pPr>
-        <w:pStyle w:val="Heading6"/>
+        <w:pStyle w:val="ListBullet"/>
         <w:ind w:left="880"/>
       </w:pPr>
       <w:r>
         <w:t>五</w:t>
-      </w:r>
-    </w:p>
-    <w:p>
-      <w:pPr>
-        <w:ind w:left="880"/>
-      </w:pPr>
-      <w:r>
+        <w:br/>
         <w:t>日用品費</w:t>
       </w:r>
     </w:p>
     <w:p>
       <w:pPr>
-        <w:pStyle w:val="Heading6"/>
+        <w:pStyle w:val="ListBullet"/>
         <w:ind w:left="880"/>
       </w:pPr>
       <w:r>
         <w:t>六</w:t>
-      </w:r>
-    </w:p>
-    <w:p>
-      <w:pPr>
-        <w:ind w:left="880"/>
-      </w:pPr>
-      <w:r>
+        <w:br/>
         <w:t>基本サービス費</w:t>
       </w:r>
     </w:p>
     <w:p>
       <w:pPr>
-        <w:pStyle w:val="Heading6"/>
+        <w:pStyle w:val="ListBullet"/>
         <w:ind w:left="880"/>
       </w:pPr>
       <w:r>
         <w:t>七</w:t>
-      </w:r>
-    </w:p>
-    <w:p>
-      <w:pPr>
-        <w:ind w:left="880"/>
-      </w:pPr>
-      <w:r>
+        <w:br/>
         <w:t>入居者が選定する日常生活上の支援に関するサービスの提供に要する費用</w:t>
       </w:r>
     </w:p>
@@ -1589,120 +1369,98 @@
     </w:p>
     <w:p>
       <w:pPr>
-        <w:pStyle w:val="Heading6"/>
+        <w:pStyle w:val="ListBullet"/>
         <w:ind w:left="880"/>
       </w:pPr>
       <w:r>
         <w:t>一</w:t>
+        <w:br/>
+        <w:t>食事の提供に要する費用</w:t>
+        <w:br/>
+        <w:br/>
+        <w:br/>
+        <w:t>食材費及び調理等に関する費用に相当する金額とすること。</w:t>
       </w:r>
     </w:p>
     <w:p>
       <w:pPr>
-        <w:ind w:left="880"/>
-      </w:pPr>
-      <w:r>
-        <w:t>食事の提供に要する費用</w:t>
-      </w:r>
-    </w:p>
-    <w:p>
-      <w:pPr>
-        <w:pStyle w:val="Heading6"/>
+        <w:pStyle w:val="ListBullet"/>
         <w:ind w:left="880"/>
       </w:pPr>
       <w:r>
         <w:t>二</w:t>
-      </w:r>
-    </w:p>
-    <w:p>
-      <w:pPr>
-        <w:ind w:left="880"/>
-      </w:pPr>
-      <w:r>
+        <w:br/>
         <w:t>居室使用料</w:t>
       </w:r>
     </w:p>
     <w:p>
       <w:pPr>
-        <w:pStyle w:val="Heading6"/>
+        <w:pStyle w:val="ListBullet"/>
         <w:ind w:left="880"/>
       </w:pPr>
       <w:r>
         <w:t>三</w:t>
+        <w:br/>
+        <w:t>共益費</w:t>
+        <w:br/>
+        <w:br/>
+        <w:br/>
+        <w:t>共用部分の清掃、備品の整備等の共用部分の維持管理に要する費用に相当する金額とすること。</w:t>
       </w:r>
     </w:p>
     <w:p>
       <w:pPr>
+        <w:pStyle w:val="ListBullet"/>
         <w:ind w:left="880"/>
       </w:pPr>
       <w:r>
-        <w:t>共益費</w:t>
+        <w:t>四</w:t>
+        <w:br/>
+        <w:t>光熱水費</w:t>
+        <w:br/>
+        <w:br/>
+        <w:br/>
+        <w:t>居室及び共用部分に係る光熱水費に相当する金額とすること。</w:t>
       </w:r>
     </w:p>
     <w:p>
       <w:pPr>
-        <w:pStyle w:val="Heading6"/>
+        <w:pStyle w:val="ListBullet"/>
         <w:ind w:left="880"/>
       </w:pPr>
       <w:r>
-        <w:t>四</w:t>
+        <w:t>五</w:t>
+        <w:br/>
+        <w:t>日用品費</w:t>
+        <w:br/>
+        <w:br/>
+        <w:br/>
+        <w:t>入居者本人が使用する日用品の購入費に相当する金額とすること。</w:t>
       </w:r>
     </w:p>
     <w:p>
       <w:pPr>
+        <w:pStyle w:val="ListBullet"/>
         <w:ind w:left="880"/>
       </w:pPr>
       <w:r>
-        <w:t>光熱水費</w:t>
+        <w:t>六</w:t>
+        <w:br/>
+        <w:t>基本サービス費</w:t>
+        <w:br/>
+        <w:br/>
+        <w:br/>
+        <w:t>入居者の状況把握等の業務に係る人件費、事務費等に相当する金額とすること。</w:t>
       </w:r>
     </w:p>
     <w:p>
       <w:pPr>
-        <w:pStyle w:val="Heading6"/>
-        <w:ind w:left="880"/>
-      </w:pPr>
-      <w:r>
-        <w:t>五</w:t>
-      </w:r>
-    </w:p>
-    <w:p>
-      <w:pPr>
-        <w:ind w:left="880"/>
-      </w:pPr>
-      <w:r>
-        <w:t>日用品費</w:t>
-      </w:r>
-    </w:p>
-    <w:p>
-      <w:pPr>
-        <w:pStyle w:val="Heading6"/>
-        <w:ind w:left="880"/>
-      </w:pPr>
-      <w:r>
-        <w:t>六</w:t>
-      </w:r>
-    </w:p>
-    <w:p>
-      <w:pPr>
-        <w:ind w:left="880"/>
-      </w:pPr>
-      <w:r>
-        <w:t>基本サービス費</w:t>
-      </w:r>
-    </w:p>
-    <w:p>
-      <w:pPr>
-        <w:pStyle w:val="Heading6"/>
+        <w:pStyle w:val="ListBullet"/>
         <w:ind w:left="880"/>
       </w:pPr>
       <w:r>
         <w:t>七</w:t>
-      </w:r>
-    </w:p>
-    <w:p>
-      <w:pPr>
-        <w:ind w:left="880"/>
-      </w:pPr>
-      <w:r>
+        <w:br/>
         <w:t>入居者が選定する日常生活上の支援に関するサービスの提供に要する費用</w:t>
       </w:r>
     </w:p>
@@ -1794,6 +1552,8 @@
     <w:p>
       <w:r>
         <w:t>無料低額宿泊所は、入居者に対し一日に一回の頻度で入浴の機会を提供しなければならない。</w:t>
+        <w:br/>
+        <w:t>ただし、やむを得ない事情があるときは、あらかじめ、当該入居者に対し当該事情の説明を行うことにより、一週間に三回以上の頻度とすることができる。</w:t>
       </w:r>
     </w:p>
     <w:p>
@@ -1910,6 +1670,8 @@
     <w:p>
       <w:r>
         <w:t>無料低額宿泊所は、入居定員及び居室の定員を超えて入居させてはならない。</w:t>
+        <w:br/>
+        <w:t>ただし、災害その他のやむを得ない事情がある場合は、この限りでない。</w:t>
       </w:r>
     </w:p>
     <w:p>
@@ -1953,209 +1715,139 @@
     <w:p>
       <w:r>
         <w:t>入居者の金銭の管理は当該入居者本人が行うことを原則とする。</w:t>
+        <w:br/>
+        <w:t>ただし、金銭の適切な管理を行うことに支障がある入居者であって、無料低額宿泊所による金銭の管理を希望するものに対し、次に掲げるところにより無料低額宿泊所が、日常生活に係る金銭を管理することを妨げない。</w:t>
       </w:r>
     </w:p>
     <w:p>
       <w:pPr>
-        <w:pStyle w:val="Heading6"/>
+        <w:pStyle w:val="ListBullet"/>
         <w:ind w:left="880"/>
       </w:pPr>
       <w:r>
         <w:t>一</w:t>
-      </w:r>
-    </w:p>
-    <w:p>
-      <w:pPr>
-        <w:ind w:left="880"/>
-      </w:pPr>
-      <w:r>
+        <w:br/>
         <w:t>成年後見制度その他の金銭の管理に係る制度をできる限り活用すること。</w:t>
       </w:r>
     </w:p>
     <w:p>
       <w:pPr>
-        <w:pStyle w:val="Heading6"/>
+        <w:pStyle w:val="ListBullet"/>
         <w:ind w:left="880"/>
       </w:pPr>
       <w:r>
         <w:t>二</w:t>
-      </w:r>
-    </w:p>
-    <w:p>
-      <w:pPr>
-        <w:ind w:left="880"/>
-      </w:pPr>
-      <w:r>
+        <w:br/>
         <w:t>無料低額宿泊所が管理する金銭は、当該入居者に係る金銭及びこれに準ずるもの（これらの運用により生じた収益を含む。以下この条において「金銭等」という。）であって、日常生活を営むために必要な金額に限ること。</w:t>
       </w:r>
     </w:p>
     <w:p>
       <w:pPr>
-        <w:pStyle w:val="Heading6"/>
+        <w:pStyle w:val="ListBullet"/>
         <w:ind w:left="880"/>
       </w:pPr>
       <w:r>
         <w:t>三</w:t>
-      </w:r>
-    </w:p>
-    <w:p>
-      <w:pPr>
-        <w:ind w:left="880"/>
-      </w:pPr>
-      <w:r>
+        <w:br/>
         <w:t>金銭等を無料低額宿泊所が有する他の財産と区分すること。</w:t>
       </w:r>
     </w:p>
     <w:p>
       <w:pPr>
-        <w:pStyle w:val="Heading6"/>
+        <w:pStyle w:val="ListBullet"/>
         <w:ind w:left="880"/>
       </w:pPr>
       <w:r>
         <w:t>四</w:t>
-      </w:r>
-    </w:p>
-    <w:p>
-      <w:pPr>
-        <w:ind w:left="880"/>
-      </w:pPr>
-      <w:r>
+        <w:br/>
         <w:t>金銭等は当該入居者の意思を尊重して管理すること。</w:t>
       </w:r>
     </w:p>
     <w:p>
       <w:pPr>
-        <w:pStyle w:val="Heading6"/>
+        <w:pStyle w:val="ListBullet"/>
         <w:ind w:left="880"/>
       </w:pPr>
       <w:r>
         <w:t>五</w:t>
-      </w:r>
-    </w:p>
-    <w:p>
-      <w:pPr>
-        <w:ind w:left="880"/>
-      </w:pPr>
-      <w:r>
+        <w:br/>
         <w:t>第十四条第一項に規定する契約とは別に、当該入居者の日常生活に係る金銭等の管理に係る事項のみを内容とする契約を締結すること。</w:t>
       </w:r>
     </w:p>
     <w:p>
       <w:pPr>
-        <w:pStyle w:val="Heading6"/>
+        <w:pStyle w:val="ListBullet"/>
         <w:ind w:left="880"/>
       </w:pPr>
       <w:r>
         <w:t>六</w:t>
-      </w:r>
-    </w:p>
-    <w:p>
-      <w:pPr>
-        <w:ind w:left="880"/>
-      </w:pPr>
-      <w:r>
+        <w:br/>
         <w:t>金銭等の出納を行う場合は、無料低額宿泊所の職員が二人以上で確認を行う等の適切な体制を整備すること。</w:t>
       </w:r>
     </w:p>
     <w:p>
       <w:pPr>
-        <w:pStyle w:val="Heading6"/>
+        <w:pStyle w:val="ListBullet"/>
         <w:ind w:left="880"/>
       </w:pPr>
       <w:r>
         <w:t>七</w:t>
-      </w:r>
-    </w:p>
-    <w:p>
-      <w:pPr>
-        <w:ind w:left="880"/>
-      </w:pPr>
-      <w:r>
+        <w:br/>
         <w:t>入居者ごとに金銭等の収支の状況を明らかにする帳簿を整備するとともに、収支の記録について定期的に入居者本人に報告を行うこと。</w:t>
       </w:r>
     </w:p>
     <w:p>
       <w:pPr>
-        <w:pStyle w:val="Heading6"/>
+        <w:pStyle w:val="ListBullet"/>
         <w:ind w:left="880"/>
       </w:pPr>
       <w:r>
         <w:t>八</w:t>
-      </w:r>
-    </w:p>
-    <w:p>
-      <w:pPr>
-        <w:ind w:left="880"/>
-      </w:pPr>
-      <w:r>
+        <w:br/>
         <w:t>当該入居者が退居する場合には、速やかに、管理する金銭等を当該入居者に返還すること。</w:t>
       </w:r>
     </w:p>
     <w:p>
       <w:pPr>
-        <w:pStyle w:val="Heading6"/>
+        <w:pStyle w:val="ListBullet"/>
         <w:ind w:left="880"/>
       </w:pPr>
       <w:r>
         <w:t>九</w:t>
-      </w:r>
-    </w:p>
-    <w:p>
-      <w:pPr>
-        <w:ind w:left="880"/>
-      </w:pPr>
-      <w:r>
+        <w:br/>
         <w:t>金銭等の詳細な管理方法、入居者本人に対する収支の記録の報告方法等について管理規程を定めること。</w:t>
       </w:r>
     </w:p>
     <w:p>
       <w:pPr>
-        <w:pStyle w:val="Heading6"/>
+        <w:pStyle w:val="ListBullet"/>
         <w:ind w:left="880"/>
       </w:pPr>
       <w:r>
         <w:t>十</w:t>
-      </w:r>
-    </w:p>
-    <w:p>
-      <w:pPr>
-        <w:ind w:left="880"/>
-      </w:pPr>
-      <w:r>
+        <w:br/>
         <w:t>前号の管理規程を定め、又は変更したときは、都道府県（指定都市及び中核市にあっては、指定都市又は中核市。以下この条において同じ。）に届け出ること。</w:t>
       </w:r>
     </w:p>
     <w:p>
       <w:pPr>
-        <w:pStyle w:val="Heading6"/>
+        <w:pStyle w:val="ListBullet"/>
         <w:ind w:left="880"/>
       </w:pPr>
       <w:r>
         <w:t>十一</w:t>
-      </w:r>
-    </w:p>
-    <w:p>
-      <w:pPr>
-        <w:ind w:left="880"/>
-      </w:pPr>
-      <w:r>
+        <w:br/>
         <w:t>当該入居者が被保護者である場合は、当該入居者の金銭等の管理に係る契約の締結時又は変更時には、福祉事務所にその旨の報告を行うこと。</w:t>
       </w:r>
     </w:p>
     <w:p>
       <w:pPr>
-        <w:pStyle w:val="Heading6"/>
+        <w:pStyle w:val="ListBullet"/>
         <w:ind w:left="880"/>
       </w:pPr>
       <w:r>
         <w:t>十二</w:t>
-      </w:r>
-    </w:p>
-    <w:p>
-      <w:pPr>
-        <w:ind w:left="880"/>
-      </w:pPr>
-      <w:r>
+        <w:br/>
         <w:t>金銭等の管理の状況について、都道府県の求めに応じて速やかに報告できる体制を整えておくこと。</w:t>
       </w:r>
     </w:p>
@@ -2397,6 +2089,8 @@
     <w:p>
       <w:r>
         <w:t>この省令は、令和二年四月一日から施行する。</w:t>
+        <w:br/>
+        <w:t>ただし、第一条第四号（第十一条第一項（利用期間に係る部分を除く。）に係る部分に限る。）及び第五号（第十一条第一項（利用期間に係る部分に限る。）から第五項まで及び第三十二条に係る部分に限る。）、第十一条並びに第三十二条の規定は、令和四年四月一日から施行する。</w:t>
       </w:r>
     </w:p>
     <w:p>
@@ -2427,103 +2121,67 @@
     </w:p>
     <w:p>
       <w:pPr>
-        <w:pStyle w:val="Heading6"/>
+        <w:pStyle w:val="ListBullet"/>
         <w:ind w:left="880"/>
       </w:pPr>
       <w:r>
         <w:t>一</w:t>
-      </w:r>
-    </w:p>
-    <w:p>
-      <w:pPr>
-        <w:ind w:left="880"/>
-      </w:pPr>
-      <w:r>
+        <w:br/>
         <w:t>居室の床面積が、収納設備等を除き、三・三平方メートル以上であること。</w:t>
       </w:r>
     </w:p>
     <w:p>
       <w:pPr>
-        <w:pStyle w:val="Heading6"/>
+        <w:pStyle w:val="ListBullet"/>
         <w:ind w:left="880"/>
       </w:pPr>
       <w:r>
         <w:t>二</w:t>
-      </w:r>
-    </w:p>
-    <w:p>
-      <w:pPr>
-        <w:ind w:left="880"/>
-      </w:pPr>
-      <w:r>
+        <w:br/>
         <w:t>入居予定者に対し、あらかじめ、居室の床面積が第十二条第六項第一号ハに規定する基準を満たさないことを記した文書を交付して説明を行い、同意を得ること。</w:t>
       </w:r>
     </w:p>
     <w:p>
       <w:pPr>
-        <w:pStyle w:val="Heading6"/>
+        <w:pStyle w:val="ListBullet"/>
         <w:ind w:left="880"/>
       </w:pPr>
       <w:r>
         <w:t>三</w:t>
-      </w:r>
-    </w:p>
-    <w:p>
-      <w:pPr>
-        <w:ind w:left="880"/>
-      </w:pPr>
-      <w:r>
+        <w:br/>
         <w:t>入居者の寝具及び身の回り品を各人別に収納することができる収納設備を設けること。</w:t>
       </w:r>
     </w:p>
     <w:p>
       <w:pPr>
-        <w:pStyle w:val="Heading6"/>
+        <w:pStyle w:val="ListBullet"/>
         <w:ind w:left="880"/>
       </w:pPr>
       <w:r>
         <w:t>四</w:t>
-      </w:r>
-    </w:p>
-    <w:p>
-      <w:pPr>
-        <w:ind w:left="880"/>
-      </w:pPr>
-      <w:r>
+        <w:br/>
         <w:t>第十二条第五項第一号の規定にかかわらず、共用室を設けること。</w:t>
       </w:r>
     </w:p>
     <w:p>
       <w:pPr>
-        <w:pStyle w:val="Heading6"/>
+        <w:pStyle w:val="ListBullet"/>
         <w:ind w:left="880"/>
       </w:pPr>
       <w:r>
         <w:t>五</w:t>
-      </w:r>
-    </w:p>
-    <w:p>
-      <w:pPr>
-        <w:ind w:left="880"/>
-      </w:pPr>
-      <w:r>
+        <w:br/>
         <w:t>居室の床面積の改善についての計画を、都道府県（指定都市及び中核市にあっては、指定都市又は中核市。以下この条において同じ。）と協議の上作成すること。</w:t>
       </w:r>
     </w:p>
     <w:p>
       <w:pPr>
-        <w:pStyle w:val="Heading6"/>
+        <w:pStyle w:val="ListBullet"/>
         <w:ind w:left="880"/>
       </w:pPr>
       <w:r>
         <w:t>六</w:t>
-      </w:r>
-    </w:p>
-    <w:p>
-      <w:pPr>
-        <w:ind w:left="880"/>
-      </w:pPr>
-      <w:r>
+        <w:br/>
         <w:t>前号の規定により作成した計画を都道府県に提出するとともに、段階的かつ計画的に第十二条第六項第一号ハに規定する基準を満たすよう必要な改善を行うこと。</w:t>
       </w:r>
     </w:p>
@@ -2577,7 +2235,7 @@
     </w:pPr>
     <w:r>
       <w:tab/>
-      <w:t>WeGov v0.1 - FTS141</w:t>
+      <w:t>WeGov v0.2 - FTS141</w:t>
     </w:r>
   </w:p>
 </w:ftr>
